--- a/DOCUMENTACIÓN/Arquitectura proyecto Incremental.docx
+++ b/DOCUMENTACIÓN/Arquitectura proyecto Incremental.docx
@@ -5565,10 +5565,7 @@
         <w:t>layoutUserLogin</w:t>
       </w:r>
       <w:r>
-        <w:t>.js</w:t>
-      </w:r>
-      <w:r>
-        <w:t>.</w:t>
+        <w:t>.js.</w:t>
       </w:r>
     </w:p>
     <w:p>
@@ -5589,10 +5586,7 @@
         <w:t>layoutUserLogin</w:t>
       </w:r>
       <w:r>
-        <w:t>.js</w:t>
-      </w:r>
-      <w:r>
-        <w:t xml:space="preserve"> pasándole los datos recuperados de la base de datos.</w:t>
+        <w:t>.js pasándole los datos recuperados de la base de datos.</w:t>
       </w:r>
     </w:p>
     <w:p>
@@ -6817,6 +6811,83 @@
       </w:r>
       <w:r>
         <w:t>”.</w:t>
+      </w:r>
+    </w:p>
+    <w:p>
+      <w:pPr>
+        <w:pStyle w:val="Prrafodelista"/>
+        <w:numPr>
+          <w:ilvl w:val="1"/>
+          <w:numId w:val="3"/>
+        </w:numPr>
+      </w:pPr>
+      <w:r>
+        <w:t>no existe parte visual, no tenemos “</w:t>
+      </w:r>
+      <w:proofErr w:type="spellStart"/>
+      <w:r>
+        <w:t>src</w:t>
+      </w:r>
+      <w:proofErr w:type="spellEnd"/>
+      <w:r>
+        <w:t xml:space="preserve">/cache/interface” y por consiguiente tampoco tendremos </w:t>
+      </w:r>
+      <w:r>
+        <w:t>“</w:t>
+      </w:r>
+      <w:proofErr w:type="spellStart"/>
+      <w:r>
+        <w:t>src</w:t>
+      </w:r>
+      <w:proofErr w:type="spellEnd"/>
+      <w:r>
+        <w:t>/cache/</w:t>
+      </w:r>
+      <w:proofErr w:type="spellStart"/>
+      <w:r>
+        <w:t>application</w:t>
+      </w:r>
+      <w:proofErr w:type="spellEnd"/>
+      <w:r>
+        <w:t xml:space="preserve">” entonces si tendremos </w:t>
+      </w:r>
+      <w:r>
+        <w:t>“</w:t>
+      </w:r>
+      <w:proofErr w:type="spellStart"/>
+      <w:r>
+        <w:t>src</w:t>
+      </w:r>
+      <w:proofErr w:type="spellEnd"/>
+      <w:r>
+        <w:t>/cache/</w:t>
+      </w:r>
+      <w:proofErr w:type="spellStart"/>
+      <w:r>
+        <w:t>domain</w:t>
+      </w:r>
+      <w:proofErr w:type="spellEnd"/>
+      <w:r>
+        <w:t>”</w:t>
+      </w:r>
+      <w:r>
+        <w:t xml:space="preserve"> para desarrollar el código que se llamara desde otros sitos</w:t>
+      </w:r>
+      <w:r>
+        <w:t xml:space="preserve"> ej. Desde </w:t>
+      </w:r>
+      <w:proofErr w:type="spellStart"/>
+      <w:r>
+        <w:t>users</w:t>
+      </w:r>
+      <w:proofErr w:type="spellEnd"/>
+      <w:r>
+        <w:t xml:space="preserve"> y navBars</w:t>
+      </w:r>
+      <w:bookmarkStart w:id="0" w:name="_GoBack"/>
+      <w:bookmarkEnd w:id="0"/>
+      <w:r>
+        <w:t>.</w:t>
       </w:r>
     </w:p>
     <w:p>
@@ -8031,8 +8102,6 @@
           </wp:inline>
         </w:drawing>
       </w:r>
-      <w:bookmarkStart w:id="0" w:name="_GoBack"/>
-      <w:bookmarkEnd w:id="0"/>
     </w:p>
     <w:p>
       <w:r>
@@ -9838,7 +9907,7 @@
 </file>
 
 <file path=customXml/itemProps1.xml><?xml version="1.0" encoding="utf-8"?>
-<ds:datastoreItem xmlns:ds="http://schemas.openxmlformats.org/officeDocument/2006/customXml" ds:itemID="{5020EF0E-7FB9-45BD-8CA0-992BD9315121}">
+<ds:datastoreItem xmlns:ds="http://schemas.openxmlformats.org/officeDocument/2006/customXml" ds:itemID="{EA8A63A0-19AB-4608-9246-76C2F5ACBCEA}">
   <ds:schemaRefs>
     <ds:schemaRef ds:uri="http://schemas.openxmlformats.org/officeDocument/2006/bibliography"/>
   </ds:schemaRefs>
